--- a/praticaweb/modelli/oneri conguaglio.docx
+++ b/praticaweb/modelli/oneri conguaglio.docx
@@ -108,7 +108,7 @@
               <w:rPr>
                 <w:rFonts w:ascii="Book Antiqua" w:hAnsi="Book Antiqua"/>
               </w:rPr>
-              <w:t>pratica.prot</w:t>
+              <w:t>protocollo</w:t>
             </w:r>
             <w:proofErr w:type="spellEnd"/>
             <w:r>
@@ -128,7 +128,7 @@
               <w:rPr>
                 <w:rFonts w:ascii="Book Antiqua" w:hAnsi="Book Antiqua"/>
               </w:rPr>
-              <w:t>del [pratica.d_prot]</w:t>
+              <w:t>del [data_protocollo]</w:t>
             </w:r>
           </w:p>
           <w:p>
@@ -163,7 +163,7 @@
               <w:rPr>
                 <w:rFonts w:ascii="Book Antiqua" w:hAnsi="Book Antiqua"/>
               </w:rPr>
-              <w:t>pratica.numero</w:t>
+              <w:t>numero</w:t>
             </w:r>
             <w:proofErr w:type="spellEnd"/>
             <w:r>
@@ -184,7 +184,7 @@
               <w:rPr>
                 <w:rFonts w:ascii="Book Antiqua" w:hAnsi="Book Antiqua"/>
               </w:rPr>
-              <w:t>C.E. [pratica.d_ce]</w:t>
+              <w:t>C.E. [data_rilascio_ce]</w:t>
             </w:r>
           </w:p>
         </w:tc>
@@ -323,7 +323,7 @@
         <w:rPr>
           <w:rFonts w:ascii="Book Antiqua" w:hAnsi="Book Antiqua"/>
         </w:rPr>
-        <w:t>[pratica.el_rich]</w:t>
+        <w:t>[elenco_richiedenti]</w:t>
       </w:r>
     </w:p>
     <w:p>
@@ -1767,7 +1767,7 @@
             </w:r>
             <w:proofErr w:type="spellStart"/>
             <w:r>
-              <w:t>pratica.dirigente</w:t>
+              <w:t>dirigente</w:t>
             </w:r>
             <w:proofErr w:type="spellEnd"/>
             <w:r>
